--- a/Flight Delay.docx
+++ b/Flight Delay.docx
@@ -372,8 +372,6 @@
         </w:rPr>
         <w:t>, and</w:t>
       </w:r>
-      <w:bookmarkStart w:id="8" w:name="_GoBack"/>
-      <w:bookmarkEnd w:id="8"/>
       <w:r>
         <w:t xml:space="preserve"> help passengers to have insight on days, months, hour of departure, distance of destination and airline companies that may influence their decision on booking a flight.  </w:t>
       </w:r>
@@ -749,10 +747,23 @@
       <w:pPr>
         <w:spacing w:before="60" w:after="60" w:line="360" w:lineRule="auto"/>
         <w:jc w:val="both"/>
+        <w:rPr>
+          <w:rFonts w:hint="eastAsia" w:eastAsia="Noto Sans CJK SC"/>
+          <w:lang w:val="en-US" w:eastAsia="zh-CN"/>
+        </w:rPr>
       </w:pPr>
       <w:r>
         <w:t>The data mining methods are exploratory data analysis (EDA) and Decision Tree. EDA will be used to explore the underlying knowledge in the data. It will be used to answer the above questions. The aspect of EDA that will be used is data visualization. Visualization techniques such as histogram, bar plot and line graph will be used. Decision Tree will be used to build a predictive model for predicting whether a flight will be delayed or not based on some factors. Decision Tree is an algorithm under the supervise machine learning models</w:t>
       </w:r>
+      <w:r>
+        <w:rPr>
+          <w:rFonts w:hint="eastAsia"/>
+          <w:lang w:val="en-US" w:eastAsia="zh-CN"/>
+        </w:rPr>
+        <w:t>.</w:t>
+      </w:r>
+      <w:bookmarkStart w:id="8" w:name="_GoBack"/>
+      <w:bookmarkEnd w:id="8"/>
     </w:p>
     <w:p>
       <w:pPr>
@@ -6082,6 +6093,7 @@
         <w:rFonts w:ascii="Liberation Serif" w:hAnsi="Liberation Serif" w:eastAsia="Noto Sans CJK SC" w:cs="Lohit Devanagari"/>
       </w:rPr>
     </w:rPrDefault>
+    <w:pPrDefault/>
   </w:docDefaults>
   <w:latentStyles w:count="260" w:defQFormat="0" w:defUnhideWhenUsed="1" w:defSemiHidden="1" w:defUIPriority="99" w:defLockedState="0">
     <w:lsdException w:qFormat="1" w:unhideWhenUsed="0" w:uiPriority="0" w:semiHidden="0" w:name="Normal"/>
